--- a/ReportTemplate.docx
+++ b/ReportTemplate.docx
@@ -7,38 +7,7 @@
         <w:pStyle w:val="Title"/>
       </w:pPr>
       <w:r>
-        <w:t>[MIU or Reporting Highlights]</w:t>
-      </w:r>
-    </w:p>
-    <w:p>
-      <w:r>
-        <w:rPr>
-          <w:b/>
-        </w:rPr>
-        <w:t>UNCLASSIFIED</w:t>
-      </w:r>
-    </w:p>
-    <w:p>
-      <w:r>
-        <w:rPr>
-          <w:b/>
-        </w:rPr>
-        <w:t>Israel</w:t>
-      </w:r>
-    </w:p>
-    <w:p/>
-    <w:p/>
-    <w:p>
-      <w:r>
-        <w:rPr>
-          <w:b/>
-        </w:rPr>
-        <w:t>[ADD BLUF]</w:t>
-      </w:r>
-    </w:p>
-    <w:p>
-      <w:r>
-        <w:t>Negotiators from Israel and Hamas have agreed to extend the current truce by an additional day, following intense discussions and negotiations. The truce, which is now in a day-to-day extension phase, stipulates that Hamas must provide a list of ten hostages to ensure another 24 hours of ceasefire. However, the situation remains unstable and doubts persist about the truce's longevity.</w:t>
+        <w:t>[Intelligence Note or Reporting Highlights]</w:t>
       </w:r>
     </w:p>
     <w:sectPr>

--- a/ReportTemplate.docx
+++ b/ReportTemplate.docx
@@ -10,6 +10,54 @@
         <w:t>[Intelligence Note or Reporting Highlights]</w:t>
       </w:r>
     </w:p>
+    <w:p>
+      <w:r>
+        <w:rPr>
+          <w:b/>
+        </w:rPr>
+        <w:t>UNCLASSIFIED</w:t>
+      </w:r>
+    </w:p>
+    <w:p>
+      <w:r>
+        <w:rPr>
+          <w:b/>
+        </w:rPr>
+        <w:t>USA</w:t>
+      </w:r>
+    </w:p>
+    <w:p>
+      <w:r>
+        <w:rPr>
+          <w:b/>
+        </w:rPr>
+        <w:t>KMF_Memo#6_Hwasong 18 Capabilities</w:t>
+      </w:r>
+    </w:p>
+    <w:p/>
+    <w:p>
+      <w:r>
+        <w:t>BLUF: Researchers at Vanderbilt University have developed a blind deep learning steganography sanitization method called DM-SUDS that effectively removes hidden information from images while maintaining image quality. The approach outperforms previous sanitization methods and shows promise for various applications.</w:t>
+        <w:br/>
+        <w:br/>
+        <w:t>In more detail, the researchers introduced DM-SUDS, a novel method that utilizes a diffusion model framework to sanitize universal and dependent steganography. Through blind deep learning, DM-SUDS successfully eliminates hidden information from images while preserving image quality. Compared to existing sanitization methods, DM-SUDS improves image preservation metrics by up to 71.32%, 22.43%, and 17.30%.</w:t>
+        <w:br/>
+        <w:br/>
+        <w:t>The researchers conducted experiments to analyze the impact of different diffusion steps on the performance of DM-SUDS. They also evaluated the method on the ImageNet dataset, demonstrating its effectiveness in various scenarios and applications.</w:t>
+        <w:br/>
+        <w:br/>
+        <w:t>Overall, DM-SUDS presents a significant advancement in steganography sanitization, providing a reliable and efficient method for removing hidden information from images while maintaining their visual quality.</w:t>
+      </w:r>
+    </w:p>
+    <w:p>
+      <w:r>
+        <w:rPr>
+          <w:b/>
+        </w:rPr>
+        <w:t>[Analyst Comment]</w:t>
+      </w:r>
+    </w:p>
+    <w:p/>
     <w:sectPr>
       <w:pgSz w:w="12240" w:h="15840"/>
       <w:pgMar w:top="1440" w:right="1800" w:bottom="1440" w:left="1800" w:header="720" w:footer="720" w:gutter="0"/>

--- a/ReportTemplate.docx
+++ b/ReportTemplate.docx
@@ -10,54 +10,6 @@
         <w:t>[Intelligence Note or Reporting Highlights]</w:t>
       </w:r>
     </w:p>
-    <w:p>
-      <w:r>
-        <w:rPr>
-          <w:b/>
-        </w:rPr>
-        <w:t>UNCLASSIFIED</w:t>
-      </w:r>
-    </w:p>
-    <w:p>
-      <w:r>
-        <w:rPr>
-          <w:b/>
-        </w:rPr>
-        <w:t>USA</w:t>
-      </w:r>
-    </w:p>
-    <w:p>
-      <w:r>
-        <w:rPr>
-          <w:b/>
-        </w:rPr>
-        <w:t>KMF_Memo#6_Hwasong 18 Capabilities</w:t>
-      </w:r>
-    </w:p>
-    <w:p/>
-    <w:p>
-      <w:r>
-        <w:t>BLUF: Researchers at Vanderbilt University have developed a blind deep learning steganography sanitization method called DM-SUDS that effectively removes hidden information from images while maintaining image quality. The approach outperforms previous sanitization methods and shows promise for various applications.</w:t>
-        <w:br/>
-        <w:br/>
-        <w:t>In more detail, the researchers introduced DM-SUDS, a novel method that utilizes a diffusion model framework to sanitize universal and dependent steganography. Through blind deep learning, DM-SUDS successfully eliminates hidden information from images while preserving image quality. Compared to existing sanitization methods, DM-SUDS improves image preservation metrics by up to 71.32%, 22.43%, and 17.30%.</w:t>
-        <w:br/>
-        <w:br/>
-        <w:t>The researchers conducted experiments to analyze the impact of different diffusion steps on the performance of DM-SUDS. They also evaluated the method on the ImageNet dataset, demonstrating its effectiveness in various scenarios and applications.</w:t>
-        <w:br/>
-        <w:br/>
-        <w:t>Overall, DM-SUDS presents a significant advancement in steganography sanitization, providing a reliable and efficient method for removing hidden information from images while maintaining their visual quality.</w:t>
-      </w:r>
-    </w:p>
-    <w:p>
-      <w:r>
-        <w:rPr>
-          <w:b/>
-        </w:rPr>
-        <w:t>[Analyst Comment]</w:t>
-      </w:r>
-    </w:p>
-    <w:p/>
     <w:sectPr>
       <w:pgSz w:w="12240" w:h="15840"/>
       <w:pgMar w:top="1440" w:right="1800" w:bottom="1440" w:left="1800" w:header="720" w:footer="720" w:gutter="0"/>

--- a/ReportTemplate.docx
+++ b/ReportTemplate.docx
@@ -8,6 +8,53 @@
       </w:pPr>
       <w:r>
         <w:t>[Intelligence Note or Reporting Highlights]</w:t>
+      </w:r>
+    </w:p>
+    <w:p>
+      <w:r>
+        <w:rPr>
+          <w:b/>
+        </w:rPr>
+        <w:t>Unclassified</w:t>
+      </w:r>
+    </w:p>
+    <w:p>
+      <w:r>
+        <w:rPr>
+          <w:b/>
+        </w:rPr>
+        <w:t>USA</w:t>
+      </w:r>
+    </w:p>
+    <w:p>
+      <w:r>
+        <w:rPr>
+          <w:b/>
+        </w:rPr>
+        <w:t>2024 Missile strikes in Pakistan from Iran</w:t>
+      </w:r>
+    </w:p>
+    <w:p/>
+    <w:p>
+      <w:r>
+        <w:t>BLUF: Iran conducted missile and drone strikes in Pakistan's Balochistan province targeting Jaish ul-Adl, a Baloch militant group, following similar strikes in Iraq and Syria in response to the Kerman bombings claimed by ISIS. Pakistan retaliated with airstrikes in Iran's Sistan and Baluchestan province, targeting Baloch separatist insurgents, leading to a claim of nine foreign citizens killed by the Iranian government.</w:t>
+        <w:br/>
+        <w:br/>
+        <w:t>These strikes took place in January 2024 and involved Iran targeting Jaish ul-Adl, a Baloch militant group operating in Pakistan. The attacks were carried out as a response to the Kerman bombings, which were claimed by ISIS, prompting Iran to target similar Sunni extremist groups operating in neighboring countries. In retaliation, Pakistan conducted airstrikes in Iran's Sistan and Baluchestan province, reportedly targeting Baloch separatist insurgents, which may have resulted in the deaths of nine foreign individuals according to Iran.</w:t>
+      </w:r>
+    </w:p>
+    <w:p>
+      <w:r>
+        <w:rPr>
+          <w:b/>
+        </w:rPr>
+        <w:t>[Analyst Comment]</w:t>
+      </w:r>
+    </w:p>
+    <w:p/>
+    <w:p>
+      <w:r>
+        <w:t>(U);Wikipedia; USA; 1/16/2024; (Unclassified) 2024 Missile strikes in Pakistan from Iran; Classification of extracted information is Unclassified; Overall classification: Unclassified, 20/01/2024</w:t>
       </w:r>
     </w:p>
     <w:sectPr>

--- a/ReportTemplate.docx
+++ b/ReportTemplate.docx
@@ -23,7 +23,7 @@
         <w:rPr>
           <w:b/>
         </w:rPr>
-        <w:t>USA</w:t>
+        <w:t>England</w:t>
       </w:r>
     </w:p>
     <w:p>
@@ -31,16 +31,16 @@
         <w:rPr>
           <w:b/>
         </w:rPr>
-        <w:t>2024 Missile strikes in Pakistan from Iran</w:t>
+        <w:t>Why Portraits Still Matter in the Age of Selfies</w:t>
       </w:r>
     </w:p>
     <w:p/>
     <w:p>
       <w:r>
-        <w:t>BLUF: Iran conducted missile and drone strikes in Pakistan's Balochistan province targeting Jaish ul-Adl, a Baloch militant group, following similar strikes in Iraq and Syria in response to the Kerman bombings claimed by ISIS. Pakistan retaliated with airstrikes in Iran's Sistan and Baluchestan province, targeting Baloch separatist insurgents, leading to a claim of nine foreign citizens killed by the Iranian government.</w:t>
+        <w:t>BLUF: Artist Jonathan Yeo believes that a painted portrait can reveal more aspects of a person's personality compared to a photograph, due to its representation of a particular moment and the deeper connection between the artist and subject.</w:t>
         <w:br/>
         <w:br/>
-        <w:t>These strikes took place in January 2024 and involved Iran targeting Jaish ul-Adl, a Baloch militant group operating in Pakistan. The attacks were carried out as a response to the Kerman bombings, which were claimed by ISIS, prompting Iran to target similar Sunni extremist groups operating in neighboring countries. In retaliation, Pakistan conducted airstrikes in Iran's Sistan and Baluchestan province, reportedly targeting Baloch separatist insurgents, which may have resulted in the deaths of nine foreign individuals according to Iran.</w:t>
+        <w:t>Yeo explains that his unconventional entry into the world of portraits, having been initially trained in conceptual art, has allowed him to bring a fresh perspective to his work. He emphasizes the importance of approaching each portrait with curiosity and an open mind, seeking to capture the unique qualities of each sitter. Yeo also discusses his upcoming role as a teacher, where he hopes to inspire others to explore the art of portraiture and find their own distinct style.</w:t>
       </w:r>
     </w:p>
     <w:p>
@@ -54,7 +54,242 @@
     <w:p/>
     <w:p>
       <w:r>
-        <w:t>(U);Wikipedia; USA; 1/16/2024; (Unclassified) 2024 Missile strikes in Pakistan from Iran; Classification of extracted information is Unclassified; Overall classification: Unclassified, 20/01/2024</w:t>
+        <w:t>(U);BBC News; England; 1/21/2024; (Unclassified) Why Portraits Still Matter in the Age of Selfies; Classification of extracted information is Unclassified; Overall classification: Unclassified, 21/01/2024</w:t>
+      </w:r>
+    </w:p>
+    <w:p>
+      <w:r>
+        <w:rPr>
+          <w:b/>
+        </w:rPr>
+        <w:t>Unclassified</w:t>
+      </w:r>
+    </w:p>
+    <w:p>
+      <w:r>
+        <w:rPr>
+          <w:b/>
+        </w:rPr>
+        <w:t>England</w:t>
+      </w:r>
+    </w:p>
+    <w:p>
+      <w:r>
+        <w:rPr>
+          <w:b/>
+        </w:rPr>
+        <w:t>Why Portraits Still Matter in the Age of Selfies</w:t>
+      </w:r>
+    </w:p>
+    <w:p/>
+    <w:p>
+      <w:r>
+        <w:t>BLUF: Artist Jonathan Yeo believes that painted portraits have the unique ability to convey the true essence of a person, capturing their personalities and identities in a way that photographs cannot.</w:t>
+        <w:br/>
+        <w:br/>
+        <w:t>Jonathan Yeo, a renowned portrait painter, discusses the qualities of painted portraits compared to photographs. He argues that portraits have the capacity to show the "unvarnished truth" of the sitter, capturing their personalities and identities. Yeo has painted a wide range of high-profile figures, including Cara Delevingne, Taron Egerton, Jonathan Ive, Grayson Perry, and Tony Blair, each portrait capturing different aspects of their individuality. Yeo also emphasizes the enduring importance of painting as an art form in today's selfie-obsessed society, suggesting that it offers a deeper and more meaningful representation of people.</w:t>
+      </w:r>
+    </w:p>
+    <w:p>
+      <w:r>
+        <w:rPr>
+          <w:b/>
+        </w:rPr>
+        <w:t>[Analyst Comment]</w:t>
+      </w:r>
+    </w:p>
+    <w:p/>
+    <w:p>
+      <w:r>
+        <w:t>(U);BBC News; England; 1/21/2024; (Unclassified) Why Portraits Still Matter in the Age of Selfies; Classification of extracted information is Unclassified; Overall classification: Unclassified, 21/01/2024</w:t>
+      </w:r>
+    </w:p>
+    <w:p>
+      <w:r>
+        <w:rPr>
+          <w:b/>
+        </w:rPr>
+        <w:t>Unclassified</w:t>
+      </w:r>
+    </w:p>
+    <w:p>
+      <w:r>
+        <w:rPr>
+          <w:b/>
+        </w:rPr>
+        <w:t>England</w:t>
+      </w:r>
+    </w:p>
+    <w:p>
+      <w:r>
+        <w:rPr>
+          <w:b/>
+        </w:rPr>
+        <w:t>Why Portraits Still Matter in the Age of Selfies</w:t>
+      </w:r>
+    </w:p>
+    <w:p/>
+    <w:p>
+      <w:r>
+        <w:t>BLUF: Jonathan Yeo, a prominent portrait painter, asserts that painted portraits are essential in capturing a person's personality, showcasing his experiences painting high-profile figures and emphasizing the unique aspects of each individual.</w:t>
+        <w:br/>
+        <w:br/>
+        <w:t>Yeo discusses his encounters painting Cara Delevingne, Taron Egerton, Jonathan Ive, Grayson Perry, and Tony Blair, highlighting the challenges of painting well-known personalities and the ability of a painted portrait to depict multiple facets of a person's identity. According to Yeo, photographs are limited in their ability to capture a subject's complex personality, while a painted portrait can convey different moments and facets of their character. He argues that the personal connection between artist and sitter allows for a deeper and more nuanced representation of the subject's identity, making painted portraits superior to photographs.</w:t>
+      </w:r>
+    </w:p>
+    <w:p>
+      <w:r>
+        <w:rPr>
+          <w:b/>
+        </w:rPr>
+        <w:t>[Analyst Comment]</w:t>
+      </w:r>
+    </w:p>
+    <w:p/>
+    <w:p>
+      <w:r>
+        <w:t>(U);BBC News; England; 1/21/2024; (Unclassified) Why Portraits Still Matter in the Age of Selfies; Classification of extracted information is Unclassified; Overall classification: Unclassified, 21/01/2024</w:t>
+      </w:r>
+    </w:p>
+    <w:p>
+      <w:r>
+        <w:rPr>
+          <w:b/>
+        </w:rPr>
+        <w:t>Unclassified</w:t>
+      </w:r>
+    </w:p>
+    <w:p>
+      <w:r>
+        <w:rPr>
+          <w:b/>
+        </w:rPr>
+        <w:t>England</w:t>
+      </w:r>
+    </w:p>
+    <w:p>
+      <w:r>
+        <w:rPr>
+          <w:b/>
+        </w:rPr>
+        <w:t>Why Portraits Still Matter in the Age of Selfies</w:t>
+      </w:r>
+    </w:p>
+    <w:p/>
+    <w:p>
+      <w:r>
+        <w:t>BLUF: Artist Jonathan Yeo discusses the unique qualities of painted portraits compared to photographs, emphasizing that paintings can capture more aspects of a sitter's personality and reveal different elements over time.</w:t>
+        <w:br/>
+        <w:br/>
+        <w:t>Jonathan Yeo, a renowned portrait painter, shares his perspective on the power of painted portraits. He believes that paintings have the ability to capture more nuances of a sitter's personality than photographs because they allow for the passage of time and reveal different elements of character as the viewer interacts with the portrait. Yeo's success in the art world, despite lacking formal training, speaks to the impact and recognition of his work, which has been exhibited in prestigious museums worldwide.</w:t>
+      </w:r>
+    </w:p>
+    <w:p>
+      <w:r>
+        <w:rPr>
+          <w:b/>
+        </w:rPr>
+        <w:t>[Analyst Comment]</w:t>
+      </w:r>
+    </w:p>
+    <w:p/>
+    <w:p>
+      <w:r>
+        <w:t>(U);BBC News; England; 1/21/2024; (Unclassified) Why Portraits Still Matter in the Age of Selfies; Classification of extracted information is Unclassified; Overall classification: Unclassified, 21/01/2024</w:t>
+      </w:r>
+    </w:p>
+    <w:p>
+      <w:r>
+        <w:rPr>
+          <w:b/>
+        </w:rPr>
+        <w:t>Unclassified</w:t>
+      </w:r>
+    </w:p>
+    <w:p>
+      <w:r>
+        <w:rPr>
+          <w:b/>
+        </w:rPr>
+        <w:t>England</w:t>
+      </w:r>
+    </w:p>
+    <w:p>
+      <w:r>
+        <w:rPr>
+          <w:b/>
+        </w:rPr>
+        <w:t>Why Portraits Still Matter in the Age of Selfies</w:t>
+      </w:r>
+    </w:p>
+    <w:p/>
+    <w:p>
+      <w:r>
+        <w:t>BLUF: Artist Jonathan Yeo discusses his experience painting celebrities, highlighting the unique nature of painted portraits in capturing multiple moments and aspects of a sitter's personality, and how his unconventional path to becoming a portrait painter has influenced his techniques and style.</w:t>
+        <w:br/>
+        <w:br/>
+        <w:t>Jonathan Yeo reflects on his experience as a portrait painter, particularly in capturing the personalities of celebrities like Cara Delevingne and Taron Egerton. He emphasizes the ability of painted portraits to capture different aspects and moments of a sitter's personality that may not be portrayed in a single photograph. Yeo also discusses his self-taught techniques and style, which have been influenced by his unconventional path to becoming a portrait painter, stating that he values the ability to paint what he wants in the way he wants. He highlights some of his favorite portraits, including those of high-profile figures like Jonathan Ive and Tony Blair. Overall, Yeo's reflections highlight the artistic value of painted portraits and his unique approach to capturing the essence of his subjects.</w:t>
+      </w:r>
+    </w:p>
+    <w:p>
+      <w:r>
+        <w:rPr>
+          <w:b/>
+        </w:rPr>
+        <w:t>[Analyst Comment]</w:t>
+      </w:r>
+    </w:p>
+    <w:p/>
+    <w:p>
+      <w:r>
+        <w:t>(U);BBC News; England; 1/21/2024; (Unclassified) Why Portraits Still Matter in the Age of Selfies; Classification of extracted information is Unclassified; Overall classification: Unclassified, 21/01/2024</w:t>
+      </w:r>
+    </w:p>
+    <w:p>
+      <w:r>
+        <w:rPr>
+          <w:b/>
+        </w:rPr>
+        <w:t>Unclassified</w:t>
+      </w:r>
+    </w:p>
+    <w:p>
+      <w:r>
+        <w:rPr>
+          <w:b/>
+        </w:rPr>
+        <w:t>England</w:t>
+      </w:r>
+    </w:p>
+    <w:p>
+      <w:r>
+        <w:rPr>
+          <w:b/>
+        </w:rPr>
+        <w:t>Why Portraits Still Matter in the Age of Selfies</w:t>
+      </w:r>
+    </w:p>
+    <w:p/>
+    <w:p>
+      <w:r>
+        <w:t>BLUF: Artist Jonathan Yeo discusses the significance of painted portraits in capturing multiple dimensions of a subject's personality over time, highlighting their importance in an era dominated by selfies.</w:t>
+        <w:br/>
+        <w:br/>
+        <w:t>Yeo, known for his portraits of high-profile figures, emphasizes that painted portraits provide a unique depth and insight into the subject's character, which is often lost in the superficial nature of selfies. By carefully representing different aspects of a person's identity, portraits offer a more nuanced and timeless representation. Yeo's belief in the enduring relevance of portraits is evident in his collaboration with BBC Maestro, where he has recorded instructional videos on portrait painting.</w:t>
+      </w:r>
+    </w:p>
+    <w:p>
+      <w:r>
+        <w:rPr>
+          <w:b/>
+        </w:rPr>
+        <w:t>[Analyst Comment]</w:t>
+      </w:r>
+    </w:p>
+    <w:p/>
+    <w:p>
+      <w:r>
+        <w:t>(U);BBC News; England; 1/21/2024; (Unclassified) Why Portraits Still Matter in the Age of Selfies; Classification of extracted information is Unclassified; Overall classification: Unclassified, 21/01/2024</w:t>
       </w:r>
     </w:p>
     <w:sectPr>
